--- a/final/Пояснительная записка Нестеров и Вдовин.docx
+++ b/final/Пояснительная записка Нестеров и Вдовин.docx
@@ -208,7 +208,57 @@
           <w:sz w:val="32"/>
           <w:szCs w:val="32"/>
         </w:rPr>
-        <w:t>2. Что реализовано: все анимации врагов и героев игры.</w:t>
+        <w:t>2</w:t>
+      </w:r>
+      <w:r>
+        <w:rPr>
+          <w:rFonts w:ascii="Times New Roman" w:hAnsi="Times New Roman" w:cs="Times New Roman"/>
+          <w:sz w:val="32"/>
+          <w:szCs w:val="32"/>
+        </w:rPr>
+        <w:t xml:space="preserve">. Что реализовано: </w:t>
+      </w:r>
+      <w:r>
+        <w:rPr>
+          <w:rFonts w:ascii="Times New Roman" w:hAnsi="Times New Roman" w:cs="Times New Roman"/>
+          <w:sz w:val="32"/>
+          <w:szCs w:val="32"/>
+        </w:rPr>
+        <w:t xml:space="preserve">передвижение врагов и героев, </w:t>
+      </w:r>
+      <w:r>
+        <w:rPr>
+          <w:rFonts w:ascii="Times New Roman" w:hAnsi="Times New Roman" w:cs="Times New Roman"/>
+          <w:sz w:val="32"/>
+          <w:szCs w:val="32"/>
+        </w:rPr>
+        <w:t>вс</w:t>
+      </w:r>
+      <w:r>
+        <w:rPr>
+          <w:rFonts w:ascii="Times New Roman" w:hAnsi="Times New Roman" w:cs="Times New Roman"/>
+          <w:sz w:val="32"/>
+          <w:szCs w:val="32"/>
+        </w:rPr>
+        <w:t>е анимации врагов и героев игры, стартовый экран, экран настроек, экран с таблицей лидеров, финальное окно, карты и уровни, подсчет очков, коллизии, разные виды оружия, артефакты реализованы в качестве усилени</w:t>
+      </w:r>
+      <w:proofErr w:type="gramStart"/>
+      <w:r>
+        <w:rPr>
+          <w:rFonts w:ascii="Times New Roman" w:hAnsi="Times New Roman" w:cs="Times New Roman"/>
+          <w:sz w:val="32"/>
+          <w:szCs w:val="32"/>
+        </w:rPr>
+        <w:t>й(</w:t>
+      </w:r>
+      <w:proofErr w:type="gramEnd"/>
+      <w:r>
+        <w:rPr>
+          <w:rFonts w:ascii="Times New Roman" w:hAnsi="Times New Roman" w:cs="Times New Roman"/>
+          <w:sz w:val="32"/>
+          <w:szCs w:val="32"/>
+        </w:rPr>
+        <w:t>урона, скорости, повышение здоровья), два персонажа со своими характеристиками, хранение данных.</w:t>
       </w:r>
     </w:p>
     <w:p>
@@ -225,25 +275,23 @@
           <w:sz w:val="32"/>
           <w:szCs w:val="32"/>
         </w:rPr>
-        <w:t xml:space="preserve">3. </w:t>
-      </w:r>
-      <w:proofErr w:type="spellStart"/>
-      <w:r>
-        <w:rPr>
-          <w:rFonts w:ascii="Times New Roman" w:hAnsi="Times New Roman" w:cs="Times New Roman"/>
-          <w:sz w:val="32"/>
-          <w:szCs w:val="32"/>
-        </w:rPr>
-        <w:t>Визуал</w:t>
-      </w:r>
-      <w:proofErr w:type="spellEnd"/>
-      <w:r>
-        <w:rPr>
-          <w:rFonts w:ascii="Times New Roman" w:hAnsi="Times New Roman" w:cs="Times New Roman"/>
-          <w:sz w:val="32"/>
-          <w:szCs w:val="32"/>
-        </w:rPr>
-        <w:t>: создание уровней, локаций, меню – делает Нестеров</w:t>
+        <w:t>3.</w:t>
+      </w:r>
+      <w:r>
+        <w:rPr>
+          <w:rFonts w:ascii="Times New Roman" w:hAnsi="Times New Roman" w:cs="Times New Roman"/>
+          <w:sz w:val="32"/>
+          <w:szCs w:val="32"/>
+        </w:rPr>
+        <w:t xml:space="preserve"> Распределение ролей:</w:t>
+      </w:r>
+      <w:r>
+        <w:rPr>
+          <w:rFonts w:ascii="Times New Roman" w:hAnsi="Times New Roman" w:cs="Times New Roman"/>
+          <w:sz w:val="32"/>
+          <w:szCs w:val="32"/>
+        </w:rPr>
+        <w:t xml:space="preserve"> </w:t>
       </w:r>
     </w:p>
     <w:p>
@@ -254,13 +302,23 @@
           <w:szCs w:val="32"/>
         </w:rPr>
       </w:pPr>
-      <w:r>
-        <w:rPr>
-          <w:rFonts w:ascii="Times New Roman" w:hAnsi="Times New Roman" w:cs="Times New Roman"/>
-          <w:sz w:val="32"/>
-          <w:szCs w:val="32"/>
-        </w:rPr>
-        <w:t>Пули: скорость полета, коллизия с ними, их вид – делает Нестеров</w:t>
+      <w:proofErr w:type="spellStart"/>
+      <w:r>
+        <w:rPr>
+          <w:rFonts w:ascii="Times New Roman" w:hAnsi="Times New Roman" w:cs="Times New Roman"/>
+          <w:sz w:val="32"/>
+          <w:szCs w:val="32"/>
+        </w:rPr>
+        <w:t>Визуал</w:t>
+      </w:r>
+      <w:proofErr w:type="spellEnd"/>
+      <w:r>
+        <w:rPr>
+          <w:rFonts w:ascii="Times New Roman" w:hAnsi="Times New Roman" w:cs="Times New Roman"/>
+          <w:sz w:val="32"/>
+          <w:szCs w:val="32"/>
+        </w:rPr>
+        <w:t>: создание уровней, локаций, меню – делает Нестеров</w:t>
       </w:r>
     </w:p>
     <w:p>
@@ -277,7 +335,7 @@
           <w:sz w:val="32"/>
           <w:szCs w:val="32"/>
         </w:rPr>
-        <w:t>Боссы и враги: передвижение, механики – делает Вдовин</w:t>
+        <w:t>Пули: скорость полета, коллизия с ними, их вид – делает Нестеров</w:t>
       </w:r>
     </w:p>
     <w:p>
@@ -294,7 +352,41 @@
           <w:sz w:val="32"/>
           <w:szCs w:val="32"/>
         </w:rPr>
+        <w:t>Боссы и враги: передвижение, механики – делает Вдовин</w:t>
+      </w:r>
+    </w:p>
+    <w:p>
+      <w:pPr>
+        <w:rPr>
+          <w:rFonts w:ascii="Times New Roman" w:hAnsi="Times New Roman" w:cs="Times New Roman"/>
+          <w:sz w:val="32"/>
+          <w:szCs w:val="32"/>
+        </w:rPr>
+      </w:pPr>
+      <w:r>
+        <w:rPr>
+          <w:rFonts w:ascii="Times New Roman" w:hAnsi="Times New Roman" w:cs="Times New Roman"/>
+          <w:sz w:val="32"/>
+          <w:szCs w:val="32"/>
+        </w:rPr>
         <w:t>Герой: передвижение, механики – делает Вдовин</w:t>
+      </w:r>
+    </w:p>
+    <w:p>
+      <w:pPr>
+        <w:rPr>
+          <w:rFonts w:ascii="Times New Roman" w:hAnsi="Times New Roman" w:cs="Times New Roman"/>
+          <w:sz w:val="32"/>
+          <w:szCs w:val="32"/>
+        </w:rPr>
+      </w:pPr>
+      <w:r>
+        <w:rPr>
+          <w:rFonts w:ascii="Times New Roman" w:hAnsi="Times New Roman" w:cs="Times New Roman"/>
+          <w:sz w:val="32"/>
+          <w:szCs w:val="32"/>
+        </w:rPr>
+        <w:t>Но были и моменты, где мы помогали друг другу наиболее хорошо реализовать ту или иную механику.</w:t>
       </w:r>
     </w:p>
     <w:p>
